--- a/writeup.docx
+++ b/writeup.docx
@@ -1719,8 +1719,6 @@
           <w:t>https://1drv.ms/f/s!AhZFGiqGwd_MpQuRidZtiSQg7B1F</w:t>
         </w:r>
       </w:hyperlink>
-      <w:bookmarkStart w:id="3" w:name="_GoBack"/>
-      <w:bookmarkEnd w:id="3"/>
     </w:p>
     <w:p>
       <w:pPr>
@@ -2267,52 +2265,68 @@
           <w:sz w:val="26"/>
           <w:szCs w:val="26"/>
         </w:rPr>
-        <w:t>The</w:t>
-      </w:r>
-      <w:r>
-        <w:rPr>
-          <w:rFonts w:asciiTheme="majorHAnsi" w:hAnsiTheme="majorHAnsi" w:cstheme="majorHAnsi"/>
-          <w:sz w:val="26"/>
-          <w:szCs w:val="26"/>
-        </w:rPr>
-        <w:t>se</w:t>
-      </w:r>
-      <w:r>
-        <w:rPr>
-          <w:rFonts w:asciiTheme="majorHAnsi" w:hAnsiTheme="majorHAnsi" w:cstheme="majorHAnsi"/>
-          <w:sz w:val="26"/>
-          <w:szCs w:val="26"/>
-        </w:rPr>
-        <w:t xml:space="preserve"> project code </w:t>
-      </w:r>
-      <w:r>
-        <w:rPr>
-          <w:rFonts w:asciiTheme="majorHAnsi" w:hAnsiTheme="majorHAnsi" w:cstheme="majorHAnsi"/>
-          <w:sz w:val="26"/>
-          <w:szCs w:val="26"/>
-        </w:rPr>
-        <w:t xml:space="preserve">and data files </w:t>
-      </w:r>
-      <w:r>
-        <w:rPr>
-          <w:rFonts w:asciiTheme="majorHAnsi" w:hAnsiTheme="majorHAnsi" w:cstheme="majorHAnsi"/>
-          <w:sz w:val="26"/>
-          <w:szCs w:val="26"/>
-        </w:rPr>
-        <w:t>can be found at:</w:t>
+        <w:t xml:space="preserve">The project code </w:t>
+      </w:r>
+      <w:r>
+        <w:rPr>
+          <w:rFonts w:asciiTheme="majorHAnsi" w:hAnsiTheme="majorHAnsi" w:cstheme="majorHAnsi"/>
+          <w:sz w:val="26"/>
+          <w:szCs w:val="26"/>
+        </w:rPr>
+        <w:t xml:space="preserve">and </w:t>
+      </w:r>
+      <w:r>
+        <w:rPr>
+          <w:rFonts w:asciiTheme="majorHAnsi" w:hAnsiTheme="majorHAnsi" w:cstheme="majorHAnsi"/>
+          <w:sz w:val="26"/>
+          <w:szCs w:val="26"/>
+        </w:rPr>
+        <w:t>smaller data</w:t>
+      </w:r>
+      <w:r>
+        <w:rPr>
+          <w:rFonts w:asciiTheme="majorHAnsi" w:hAnsiTheme="majorHAnsi" w:cstheme="majorHAnsi"/>
+          <w:sz w:val="26"/>
+          <w:szCs w:val="26"/>
+        </w:rPr>
+        <w:t xml:space="preserve"> files </w:t>
+      </w:r>
+      <w:r>
+        <w:rPr>
+          <w:rFonts w:asciiTheme="majorHAnsi" w:hAnsiTheme="majorHAnsi" w:cstheme="majorHAnsi"/>
+          <w:sz w:val="26"/>
+          <w:szCs w:val="26"/>
+        </w:rPr>
+        <w:t>can be found at</w:t>
+      </w:r>
+      <w:r>
+        <w:rPr>
+          <w:rFonts w:asciiTheme="majorHAnsi" w:hAnsiTheme="majorHAnsi" w:cstheme="majorHAnsi"/>
+          <w:sz w:val="26"/>
+          <w:szCs w:val="26"/>
+        </w:rPr>
+        <w:t xml:space="preserve"> the GitHub repository located at</w:t>
+      </w:r>
+      <w:bookmarkStart w:id="3" w:name="_GoBack"/>
+      <w:bookmarkEnd w:id="3"/>
+      <w:r>
+        <w:rPr>
+          <w:rFonts w:asciiTheme="majorHAnsi" w:hAnsiTheme="majorHAnsi" w:cstheme="majorHAnsi"/>
+          <w:sz w:val="26"/>
+          <w:szCs w:val="26"/>
+        </w:rPr>
+        <w:t>:</w:t>
       </w:r>
     </w:p>
     <w:p>
       <w:pPr>
         <w:pStyle w:val="NormalWeb"/>
-        <w:spacing w:before="192" w:beforeAutospacing="0" w:after="192" w:afterAutospacing="0"/>
-        <w:ind w:left="360"/>
-        <w:rPr>
-          <w:rFonts w:ascii="Consolas" w:hAnsi="Consolas" w:cs="Courier New"/>
-          <w:color w:val="333333"/>
-          <w:sz w:val="22"/>
-          <w:szCs w:val="22"/>
-          <w:lang w:val="hr-BA"/>
+        <w:spacing w:before="120" w:beforeAutospacing="0" w:after="0" w:afterAutospacing="0"/>
+        <w:ind w:left="270"/>
+        <w:rPr>
+          <w:rFonts w:asciiTheme="majorHAnsi" w:hAnsiTheme="majorHAnsi" w:cstheme="majorHAnsi"/>
+          <w:sz w:val="26"/>
+          <w:szCs w:val="26"/>
         </w:rPr>
       </w:pPr>
       <w:hyperlink r:id="rId11" w:history="1">
@@ -2323,25 +2337,7 @@
             <w:sz w:val="26"/>
             <w:szCs w:val="26"/>
           </w:rPr>
-          <w:t>https://github.com/blunderbuss9/</w:t>
-        </w:r>
-        <w:r>
-          <w:rPr>
-            <w:rStyle w:val="Hyperlink"/>
-            <w:rFonts w:asciiTheme="majorHAnsi" w:hAnsiTheme="majorHAnsi" w:cstheme="majorHAnsi"/>
-            <w:sz w:val="26"/>
-            <w:szCs w:val="26"/>
-          </w:rPr>
-          <w:t>RoboND-T1P1</w:t>
-        </w:r>
-        <w:r>
-          <w:rPr>
-            <w:rStyle w:val="Hyperlink"/>
-            <w:rFonts w:asciiTheme="majorHAnsi" w:hAnsiTheme="majorHAnsi" w:cstheme="majorHAnsi"/>
-            <w:sz w:val="26"/>
-            <w:szCs w:val="26"/>
-          </w:rPr>
-          <w:t>.html</w:t>
+          <w:t>https://github.com/blunderbuss9/RoboND-T1P1</w:t>
         </w:r>
       </w:hyperlink>
     </w:p>
@@ -10729,6 +10725,17 @@
     <w:link w:val="BodyText"/>
     <w:rsid w:val="006E7D60"/>
   </w:style>
+  <w:style w:type="character" w:styleId="FollowedHyperlink">
+    <w:name w:val="FollowedHyperlink"/>
+    <w:basedOn w:val="DefaultParagraphFont"/>
+    <w:semiHidden/>
+    <w:unhideWhenUsed/>
+    <w:rsid w:val="001A149D"/>
+    <w:rPr>
+      <w:color w:val="800080" w:themeColor="followedHyperlink"/>
+      <w:u w:val="single"/>
+    </w:rPr>
+  </w:style>
 </w:styles>
 </file>
 
@@ -11055,7 +11062,7 @@
 </file>
 
 <file path=customXml/itemProps1.xml><?xml version="1.0" encoding="utf-8"?>
-<ds:datastoreItem xmlns:ds="http://schemas.openxmlformats.org/officeDocument/2006/customXml" ds:itemID="{A346B007-F17C-471F-91D7-61F850C1F369}">
+<ds:datastoreItem xmlns:ds="http://schemas.openxmlformats.org/officeDocument/2006/customXml" ds:itemID="{00E7E124-3B81-4A22-9A1E-7766532F63D3}">
   <ds:schemaRefs>
     <ds:schemaRef ds:uri="http://schemas.openxmlformats.org/officeDocument/2006/bibliography"/>
   </ds:schemaRefs>
